--- a/Assignment_2.docx
+++ b/Assignment_2.docx
@@ -1,271 +1,1073 @@
 
 <file path=word/document.xml><?xml version="1.0" encoding="utf-8"?>
 <w:document xmlns:wpc="http://schemas.microsoft.com/office/word/2010/wordprocessingCanvas" xmlns:cx="http://schemas.microsoft.com/office/drawing/2014/chartex" xmlns:cx1="http://schemas.microsoft.com/office/drawing/2015/9/8/chartex" xmlns:cx2="http://schemas.microsoft.com/office/drawing/2015/10/21/chartex" xmlns:cx3="http://schemas.microsoft.com/office/drawing/2016/5/9/chartex" xmlns:cx4="http://schemas.microsoft.com/office/drawing/2016/5/10/chartex" xmlns:cx5="http://schemas.microsoft.com/office/drawing/2016/5/11/chartex" xmlns:cx6="http://schemas.microsoft.com/office/drawing/2016/5/12/chartex" xmlns:cx7="http://schemas.microsoft.com/office/drawing/2016/5/13/chartex" xmlns:cx8="http://schemas.microsoft.com/office/drawing/2016/5/14/chartex" xmlns:mc="http://schemas.openxmlformats.org/markup-compatibility/2006" xmlns:aink="http://schemas.microsoft.com/office/drawing/2016/ink" xmlns:am3d="http://schemas.microsoft.com/office/drawing/2017/model3d" xmlns:o="urn:schemas-microsoft-com:office:office" xmlns:r="http://schemas.openxmlformats.org/officeDocument/2006/relationships" xmlns:m="http://schemas.openxmlformats.org/officeDocument/2006/math" xmlns:v="urn:schemas-microsoft-com:vml" xmlns:wp14="http://schemas.microsoft.com/office/word/2010/wordprocessingDrawing" xmlns:wp="http://schemas.openxmlformats.org/drawingml/2006/wordprocessingDrawing" xmlns:w10="urn:schemas-microsoft-com:office:word" xmlns:w="http://schemas.openxmlformats.org/wordprocessingml/2006/main" xmlns:w14="http://schemas.microsoft.com/office/word/2010/wordml" xmlns:w15="http://schemas.microsoft.com/office/word/2012/wordml" xmlns:w16cex="http://schemas.microsoft.com/office/word/2018/wordml/cex" xmlns:w16cid="http://schemas.microsoft.com/office/word/2016/wordml/cid" xmlns:w16="http://schemas.microsoft.com/office/word/2018/wordml" xmlns:w16sdtdh="http://schemas.microsoft.com/office/word/2020/wordml/sdtdatahash" xmlns:w16se="http://schemas.microsoft.com/office/word/2015/wordml/symex" xmlns:wpg="http://schemas.microsoft.com/office/word/2010/wordprocessingGroup" xmlns:wpi="http://schemas.microsoft.com/office/word/2010/wordprocessingInk" xmlns:wne="http://schemas.microsoft.com/office/word/2006/wordml" xmlns:wps="http://schemas.microsoft.com/office/word/2010/wordprocessingShape" mc:Ignorable="w14 w15 w16se w16cid w16 w16cex w16sdtdh wp14">
-  <w:background w:color="FFFFFF"/>
   <w:body>
     <w:p>
       <w:pPr>
+        <w:ind w:left="720" w:hanging="360"/>
         <w:jc w:val="center"/>
         <w:rPr>
           <w:b/>
           <w:bCs/>
-          <w:sz w:val="28"/>
-          <w:szCs w:val="28"/>
-          <w:u w:val="single"/>
-        </w:rPr>
-      </w:pPr>
-      <w:r>
-        <w:rPr>
-          <w:b/>
-          <w:bCs/>
-          <w:sz w:val="28"/>
-          <w:szCs w:val="28"/>
-          <w:u w:val="single"/>
-        </w:rPr>
-        <w:t>Python Advance Assignment-</w:t>
-      </w:r>
-      <w:r>
-        <w:rPr>
-          <w:b/>
-          <w:bCs/>
-          <w:sz w:val="28"/>
-          <w:szCs w:val="28"/>
-          <w:u w:val="single"/>
-        </w:rPr>
-        <w:t>2</w:t>
-      </w:r>
-    </w:p>
-    <w:p/>
-    <w:p>
-      <w:r>
-        <w:t>Q1. What is the relationship between classes and modules?</w:t>
-      </w:r>
-    </w:p>
-    <w:p>
-      <w:r>
-        <w:t xml:space="preserve">Ans:-  </w:t>
-      </w:r>
-      <w:r>
-        <w:t>The difference between a class and a module in python is that a class is used to define a blueprint for a given object, whereas a module is used to reuse a given piece of code inside another program.</w:t>
-      </w:r>
-    </w:p>
-    <w:p/>
-    <w:p/>
-    <w:p>
-      <w:r>
-        <w:t>Q2. How do you make instances and classes?</w:t>
-      </w:r>
-    </w:p>
-    <w:p/>
-    <w:p>
-      <w:r>
-        <w:t xml:space="preserve">Ans- </w:t>
-      </w:r>
-      <w:r>
-        <w:t>This would create first object of Employee class"</w:t>
-      </w:r>
-    </w:p>
-    <w:p>
-      <w:r>
-        <w:t>emp1 = Employee("Zara", 2000)</w:t>
-      </w:r>
-    </w:p>
-    <w:p/>
-    <w:p>
-      <w:r>
-        <w:t>Class creation</w:t>
-      </w:r>
-    </w:p>
-    <w:p>
-      <w:r>
-        <w:t>class ClassName:</w:t>
-      </w:r>
-    </w:p>
-    <w:p>
-      <w:r>
-        <w:t xml:space="preserve">   'Optional class documentation string'</w:t>
-      </w:r>
-    </w:p>
-    <w:p>
-      <w:r>
-        <w:t xml:space="preserve">   class_suite</w:t>
-      </w:r>
-    </w:p>
-    <w:p/>
-    <w:p>
-      <w:r>
-        <w:t>Q3. Where and how should be class attributes created?</w:t>
-      </w:r>
-    </w:p>
-    <w:p>
-      <w:r>
-        <w:t xml:space="preserve">Ans- </w:t>
-      </w:r>
-      <w:r>
-        <w:t xml:space="preserve">Every Python class keeps following built-in </w:t>
-      </w:r>
-      <w:r>
-        <w:t xml:space="preserve">class </w:t>
-      </w:r>
-      <w:r>
-        <w:t>attributes</w:t>
-      </w:r>
-      <w:r>
+          <w:sz w:val="32"/>
+          <w:szCs w:val="32"/>
+        </w:rPr>
+      </w:pPr>
+      <w:r>
+        <w:rPr>
+          <w:b/>
+          <w:bCs/>
+          <w:sz w:val="32"/>
+          <w:szCs w:val="32"/>
+        </w:rPr>
+        <w:t>NLP Assignment-2</w:t>
+      </w:r>
+    </w:p>
+    <w:p>
+      <w:pPr>
+        <w:pStyle w:val="ListParagraph"/>
+        <w:numPr>
+          <w:ilvl w:val="0"/>
+          <w:numId w:val="1"/>
+        </w:numPr>
+        <w:rPr>
+          <w:b/>
+          <w:bCs/>
+          <w:lang w:val="en-US"/>
+        </w:rPr>
+      </w:pPr>
+      <w:r>
+        <w:rPr>
+          <w:b/>
+          <w:bCs/>
+          <w:lang w:val="en-US"/>
+        </w:rPr>
+        <w:t xml:space="preserve">What are </w:t>
+      </w:r>
+      <w:r>
+        <w:rPr>
+          <w:b/>
+          <w:bCs/>
+          <w:lang w:val="en-US"/>
+        </w:rPr>
+        <w:t>Corpora</w:t>
+      </w:r>
+      <w:r>
+        <w:rPr>
+          <w:b/>
+          <w:bCs/>
+          <w:lang w:val="en-US"/>
+        </w:rPr>
+        <w:t>?</w:t>
+      </w:r>
+    </w:p>
+    <w:p>
+      <w:pPr>
+        <w:pStyle w:val="ListParagraph"/>
+        <w:rPr>
+          <w:lang w:val="en-US"/>
+        </w:rPr>
+      </w:pPr>
+      <w:r>
+        <w:rPr>
+          <w:lang w:val="en-US"/>
+        </w:rPr>
+        <w:t>A corpus is a large and structured set of machine-readable texts that have been produced in a natural communicative setting. Its plural is corpora. They can be derived in different ways like text that was originally electronic, transcripts of spoken language and optical character recognition, etc.</w:t>
+      </w:r>
+    </w:p>
+    <w:p>
+      <w:pPr>
+        <w:pStyle w:val="ListParagraph"/>
+        <w:rPr>
+          <w:lang w:val="en-US"/>
+        </w:rPr>
+      </w:pPr>
+    </w:p>
+    <w:p>
+      <w:pPr>
+        <w:pStyle w:val="ListParagraph"/>
+        <w:numPr>
+          <w:ilvl w:val="0"/>
+          <w:numId w:val="1"/>
+        </w:numPr>
+        <w:rPr>
+          <w:b/>
+          <w:bCs/>
+          <w:lang w:val="en-US"/>
+        </w:rPr>
+      </w:pPr>
+      <w:r>
+        <w:rPr>
+          <w:b/>
+          <w:bCs/>
+          <w:lang w:val="en-US"/>
+        </w:rPr>
+        <w:t xml:space="preserve">What are </w:t>
+      </w:r>
+      <w:r>
+        <w:rPr>
+          <w:b/>
+          <w:bCs/>
+          <w:lang w:val="en-US"/>
+        </w:rPr>
+        <w:t>Tokens</w:t>
+      </w:r>
+      <w:r>
+        <w:rPr>
+          <w:b/>
+          <w:bCs/>
+          <w:lang w:val="en-US"/>
+        </w:rPr>
+        <w:t>?</w:t>
+      </w:r>
+    </w:p>
+    <w:p>
+      <w:pPr>
+        <w:pStyle w:val="ListParagraph"/>
+        <w:rPr>
+          <w:lang w:val="en-US"/>
+        </w:rPr>
+      </w:pPr>
+      <w:r>
+        <w:rPr>
+          <w:lang w:val="en-US"/>
+        </w:rPr>
+        <w:t>Tokens are the building blocks of Natural Language. Tokenization is a way of separating a piece of text into smaller units called tokens.</w:t>
+      </w:r>
+    </w:p>
+    <w:p>
+      <w:pPr>
+        <w:pStyle w:val="ListParagraph"/>
+        <w:rPr>
+          <w:lang w:val="en-US"/>
+        </w:rPr>
+      </w:pPr>
+    </w:p>
+    <w:p>
+      <w:pPr>
+        <w:pStyle w:val="ListParagraph"/>
+        <w:numPr>
+          <w:ilvl w:val="0"/>
+          <w:numId w:val="1"/>
+        </w:numPr>
+        <w:rPr>
+          <w:b/>
+          <w:bCs/>
+          <w:lang w:val="en-US"/>
+        </w:rPr>
+      </w:pPr>
+      <w:r>
+        <w:rPr>
+          <w:b/>
+          <w:bCs/>
+          <w:lang w:val="en-US"/>
+        </w:rPr>
+        <w:t xml:space="preserve">What are </w:t>
+      </w:r>
+      <w:r>
+        <w:rPr>
+          <w:b/>
+          <w:bCs/>
+          <w:lang w:val="en-US"/>
+        </w:rPr>
+        <w:t>Unigrams, Bigrams, Trigrams</w:t>
+      </w:r>
+      <w:r>
+        <w:rPr>
+          <w:b/>
+          <w:bCs/>
+          <w:lang w:val="en-US"/>
+        </w:rPr>
+        <w:t>?</w:t>
+      </w:r>
+    </w:p>
+    <w:p>
+      <w:pPr>
+        <w:pStyle w:val="ListParagraph"/>
+        <w:rPr>
+          <w:lang w:val="en-US"/>
+        </w:rPr>
+      </w:pPr>
+      <w:r>
+        <w:rPr>
+          <w:lang w:val="en-US"/>
+        </w:rPr>
+        <w:t>A 1-gram (or unigram) is a one-word sequence. ... A 2-gram (or bigram) is a two-word sequence of words, like “I love”, “love reading”, or “Analytics Vidhya”. And a 3-gram (or trigram) is a three-word sequence of words like “I love reading”, “about data science”</w:t>
+      </w:r>
+    </w:p>
+    <w:p>
+      <w:pPr>
+        <w:pStyle w:val="ListParagraph"/>
+        <w:rPr>
+          <w:lang w:val="en-US"/>
+        </w:rPr>
+      </w:pPr>
+    </w:p>
+    <w:p>
+      <w:pPr>
+        <w:pStyle w:val="ListParagraph"/>
+        <w:numPr>
+          <w:ilvl w:val="0"/>
+          <w:numId w:val="1"/>
+        </w:numPr>
+        <w:rPr>
+          <w:b/>
+          <w:bCs/>
+          <w:lang w:val="en-US"/>
+        </w:rPr>
+      </w:pPr>
+      <w:r>
+        <w:rPr>
+          <w:b/>
+          <w:bCs/>
+          <w:lang w:val="en-US"/>
+        </w:rPr>
+        <w:t>How to generate</w:t>
+      </w:r>
+      <w:r>
+        <w:rPr>
+          <w:b/>
+          <w:bCs/>
+          <w:lang w:val="en-US"/>
+        </w:rPr>
+        <w:t xml:space="preserve"> n-grams from text</w:t>
+      </w:r>
+      <w:r>
+        <w:rPr>
+          <w:b/>
+          <w:bCs/>
+          <w:lang w:val="en-US"/>
+        </w:rPr>
+        <w:t>?</w:t>
+      </w:r>
+    </w:p>
+    <w:p>
+      <w:pPr>
+        <w:pStyle w:val="ListParagraph"/>
+        <w:jc w:val="both"/>
+        <w:rPr>
+          <w:lang w:val="en-US"/>
+        </w:rPr>
+      </w:pPr>
+      <w:r>
+        <w:rPr>
+          <w:lang w:val="en-US"/>
+        </w:rPr>
+        <w:t>Add the Extract N-Gram Features from Text module to your experiment and connect the dataset that has the text you want to process.</w:t>
+      </w:r>
+    </w:p>
+    <w:p>
+      <w:pPr>
+        <w:pStyle w:val="ListParagraph"/>
+        <w:jc w:val="both"/>
+        <w:rPr>
+          <w:lang w:val="en-US"/>
+        </w:rPr>
+      </w:pPr>
+    </w:p>
+    <w:p>
+      <w:pPr>
+        <w:pStyle w:val="ListParagraph"/>
+        <w:jc w:val="both"/>
+        <w:rPr>
+          <w:lang w:val="en-US"/>
+        </w:rPr>
+      </w:pPr>
+      <w:r>
+        <w:rPr>
+          <w:lang w:val="en-US"/>
+        </w:rPr>
+        <w:t>For Text column, choose a column of type string that contains the text you want to extract.</w:t>
+      </w:r>
+    </w:p>
+    <w:p>
+      <w:pPr>
+        <w:pStyle w:val="ListParagraph"/>
+        <w:jc w:val="both"/>
+        <w:rPr>
+          <w:lang w:val="en-US"/>
+        </w:rPr>
+      </w:pPr>
+    </w:p>
+    <w:p>
+      <w:pPr>
+        <w:pStyle w:val="ListParagraph"/>
+        <w:jc w:val="both"/>
+        <w:rPr>
+          <w:lang w:val="en-US"/>
+        </w:rPr>
+      </w:pPr>
+      <w:r>
+        <w:rPr>
+          <w:lang w:val="en-US"/>
+        </w:rPr>
+        <w:t xml:space="preserve">By default, the module selects all string columns. However, because the result </w:t>
+      </w:r>
+      <w:proofErr w:type="gramStart"/>
+      <w:r>
+        <w:rPr>
+          <w:lang w:val="en-US"/>
+        </w:rPr>
+        <w:t>are</w:t>
+      </w:r>
+      <w:proofErr w:type="gramEnd"/>
+      <w:r>
+        <w:rPr>
+          <w:lang w:val="en-US"/>
+        </w:rPr>
+        <w:t xml:space="preserve"> verbose, you might need to process a single column at a time.</w:t>
+      </w:r>
+    </w:p>
+    <w:p>
+      <w:pPr>
+        <w:pStyle w:val="ListParagraph"/>
+        <w:jc w:val="both"/>
+        <w:rPr>
+          <w:lang w:val="en-US"/>
+        </w:rPr>
+      </w:pPr>
+    </w:p>
+    <w:p>
+      <w:pPr>
+        <w:pStyle w:val="ListParagraph"/>
+        <w:jc w:val="both"/>
+        <w:rPr>
+          <w:lang w:val="en-US"/>
+        </w:rPr>
+      </w:pPr>
+      <w:r>
+        <w:rPr>
+          <w:lang w:val="en-US"/>
+        </w:rPr>
+        <w:t>For Vocabulary mode, select Create to indicate that you are creating a new list of n-gram features.</w:t>
+      </w:r>
+    </w:p>
+    <w:p>
+      <w:pPr>
+        <w:pStyle w:val="ListParagraph"/>
+        <w:jc w:val="both"/>
+        <w:rPr>
+          <w:lang w:val="en-US"/>
+        </w:rPr>
+      </w:pPr>
+    </w:p>
+    <w:p>
+      <w:pPr>
+        <w:pStyle w:val="ListParagraph"/>
+        <w:jc w:val="both"/>
+        <w:rPr>
+          <w:lang w:val="en-US"/>
+        </w:rPr>
+      </w:pPr>
+      <w:r>
+        <w:rPr>
+          <w:lang w:val="en-US"/>
+        </w:rPr>
+        <w:t>For information about how to update an existing set of n-gram features, see this section.</w:t>
+      </w:r>
+    </w:p>
+    <w:p>
+      <w:pPr>
+        <w:pStyle w:val="ListParagraph"/>
+        <w:jc w:val="both"/>
+        <w:rPr>
+          <w:lang w:val="en-US"/>
+        </w:rPr>
+      </w:pPr>
+    </w:p>
+    <w:p>
+      <w:pPr>
+        <w:pStyle w:val="ListParagraph"/>
+        <w:jc w:val="both"/>
+        <w:rPr>
+          <w:lang w:val="en-US"/>
+        </w:rPr>
+      </w:pPr>
+      <w:r>
+        <w:rPr>
+          <w:lang w:val="en-US"/>
+        </w:rPr>
+        <w:t>For N-</w:t>
+      </w:r>
+      <w:proofErr w:type="gramStart"/>
+      <w:r>
+        <w:rPr>
+          <w:lang w:val="en-US"/>
+        </w:rPr>
+        <w:t>Grams</w:t>
+      </w:r>
+      <w:proofErr w:type="gramEnd"/>
+      <w:r>
+        <w:rPr>
+          <w:lang w:val="en-US"/>
+        </w:rPr>
+        <w:t xml:space="preserve"> size, type a number that indicates the maximum size of the n-grams to extract and store.</w:t>
+      </w:r>
+    </w:p>
+    <w:p>
+      <w:pPr>
+        <w:pStyle w:val="ListParagraph"/>
+        <w:jc w:val="both"/>
+        <w:rPr>
+          <w:lang w:val="en-US"/>
+        </w:rPr>
+      </w:pPr>
+    </w:p>
+    <w:p>
+      <w:pPr>
+        <w:pStyle w:val="ListParagraph"/>
+        <w:jc w:val="both"/>
+        <w:rPr>
+          <w:lang w:val="en-US"/>
+        </w:rPr>
+      </w:pPr>
+      <w:r>
+        <w:rPr>
+          <w:lang w:val="en-US"/>
+        </w:rPr>
+        <w:t>For example, if you type 3, unigrams, bigrams, and trigrams will be created.</w:t>
+      </w:r>
+    </w:p>
+    <w:p>
+      <w:pPr>
+        <w:pStyle w:val="ListParagraph"/>
+        <w:jc w:val="both"/>
+        <w:rPr>
+          <w:lang w:val="en-US"/>
+        </w:rPr>
+      </w:pPr>
+    </w:p>
+    <w:p>
+      <w:pPr>
+        <w:pStyle w:val="ListParagraph"/>
+        <w:jc w:val="both"/>
+        <w:rPr>
+          <w:lang w:val="en-US"/>
+        </w:rPr>
+      </w:pPr>
+      <w:r>
+        <w:rPr>
+          <w:lang w:val="en-US"/>
+        </w:rPr>
+        <w:t>For K-Skip size, type the maximum number of characters that can be different when identifying variants of n-grams. If the value of k is set to 0, n-grams can be created only from a unique, contiguous sequence of characters.</w:t>
+      </w:r>
+    </w:p>
+    <w:p>
+      <w:pPr>
+        <w:pStyle w:val="ListParagraph"/>
+        <w:jc w:val="both"/>
+        <w:rPr>
+          <w:lang w:val="en-US"/>
+        </w:rPr>
+      </w:pPr>
+    </w:p>
+    <w:p>
+      <w:pPr>
+        <w:pStyle w:val="ListParagraph"/>
+        <w:jc w:val="both"/>
+        <w:rPr>
+          <w:lang w:val="en-US"/>
+        </w:rPr>
+      </w:pPr>
+      <w:r>
+        <w:rPr>
+          <w:lang w:val="en-US"/>
+        </w:rPr>
+        <w:t xml:space="preserve">The option, Weighting function, is required only if you merge or update vocabularies. It specifies how terms in the two vocabularies and their scores should be </w:t>
+      </w:r>
+      <w:proofErr w:type="spellStart"/>
+      <w:r>
+        <w:rPr>
+          <w:lang w:val="en-US"/>
+        </w:rPr>
+        <w:t>weighted</w:t>
+      </w:r>
+      <w:proofErr w:type="spellEnd"/>
+      <w:r>
+        <w:rPr>
+          <w:lang w:val="en-US"/>
+        </w:rPr>
+        <w:t xml:space="preserve"> against each other.</w:t>
+      </w:r>
+    </w:p>
+    <w:p>
+      <w:pPr>
+        <w:pStyle w:val="ListParagraph"/>
+        <w:jc w:val="both"/>
+        <w:rPr>
+          <w:lang w:val="en-US"/>
+        </w:rPr>
+      </w:pPr>
+    </w:p>
+    <w:p>
+      <w:pPr>
+        <w:pStyle w:val="ListParagraph"/>
+        <w:jc w:val="both"/>
+        <w:rPr>
+          <w:lang w:val="en-US"/>
+        </w:rPr>
+      </w:pPr>
+      <w:r>
+        <w:rPr>
+          <w:lang w:val="en-US"/>
+        </w:rPr>
+        <w:t>For Minimum word length, type the minimum word length of strings that can be analyzed.</w:t>
+      </w:r>
+    </w:p>
+    <w:p>
+      <w:pPr>
+        <w:pStyle w:val="ListParagraph"/>
+        <w:jc w:val="both"/>
+        <w:rPr>
+          <w:lang w:val="en-US"/>
+        </w:rPr>
+      </w:pPr>
+    </w:p>
+    <w:p>
+      <w:pPr>
+        <w:pStyle w:val="ListParagraph"/>
+        <w:jc w:val="both"/>
+        <w:rPr>
+          <w:lang w:val="en-US"/>
+        </w:rPr>
+      </w:pPr>
+      <w:r>
+        <w:rPr>
+          <w:lang w:val="en-US"/>
+        </w:rPr>
+        <w:lastRenderedPageBreak/>
+        <w:t>For example, assume the minimum word length was set to 3 (the default value), and you had one input that had a single word, and another that had some short text like "nice place". Both rows would be ignored.</w:t>
+      </w:r>
+    </w:p>
+    <w:p>
+      <w:pPr>
+        <w:pStyle w:val="ListParagraph"/>
+        <w:jc w:val="both"/>
+        <w:rPr>
+          <w:lang w:val="en-US"/>
+        </w:rPr>
+      </w:pPr>
+    </w:p>
+    <w:p>
+      <w:pPr>
+        <w:pStyle w:val="ListParagraph"/>
+        <w:jc w:val="both"/>
+        <w:rPr>
+          <w:lang w:val="en-US"/>
+        </w:rPr>
+      </w:pPr>
+      <w:r>
+        <w:rPr>
+          <w:lang w:val="en-US"/>
+        </w:rPr>
+        <w:t>For Maximum word length, type the maximum number of letters that can be used in any single word in an n-gram.</w:t>
+      </w:r>
+    </w:p>
+    <w:p>
+      <w:pPr>
+        <w:pStyle w:val="ListParagraph"/>
+        <w:jc w:val="both"/>
+        <w:rPr>
+          <w:lang w:val="en-US"/>
+        </w:rPr>
+      </w:pPr>
+    </w:p>
+    <w:p>
+      <w:pPr>
+        <w:pStyle w:val="ListParagraph"/>
+        <w:jc w:val="both"/>
+        <w:rPr>
+          <w:lang w:val="en-US"/>
+        </w:rPr>
+      </w:pPr>
+      <w:r>
+        <w:rPr>
+          <w:lang w:val="en-US"/>
+        </w:rPr>
+        <w:t>By default, up to 25 characters per word or token are allowed. Words longer than that are removed, on the assumption that they are possibly sequences of arbitrary characters rather than actual lexical items.</w:t>
+      </w:r>
+    </w:p>
+    <w:p>
+      <w:pPr>
+        <w:pStyle w:val="ListParagraph"/>
+        <w:jc w:val="both"/>
+        <w:rPr>
+          <w:lang w:val="en-US"/>
+        </w:rPr>
+      </w:pPr>
+    </w:p>
+    <w:p>
+      <w:pPr>
+        <w:pStyle w:val="ListParagraph"/>
+        <w:jc w:val="both"/>
+        <w:rPr>
+          <w:lang w:val="en-US"/>
+        </w:rPr>
+      </w:pPr>
+      <w:r>
+        <w:rPr>
+          <w:lang w:val="en-US"/>
+        </w:rPr>
+        <w:t>For Minimum n-gram document absolute frequency, type a number that indicates the minimum occurrences required for any single word or token to be included in the n-gram dictionary.</w:t>
+      </w:r>
+    </w:p>
+    <w:p>
+      <w:pPr>
+        <w:pStyle w:val="ListParagraph"/>
+        <w:jc w:val="both"/>
+        <w:rPr>
+          <w:lang w:val="en-US"/>
+        </w:rPr>
+      </w:pPr>
+    </w:p>
+    <w:p>
+      <w:pPr>
+        <w:pStyle w:val="ListParagraph"/>
+        <w:jc w:val="both"/>
+        <w:rPr>
+          <w:lang w:val="en-US"/>
+        </w:rPr>
+      </w:pPr>
+      <w:r>
+        <w:rPr>
+          <w:lang w:val="en-US"/>
+        </w:rPr>
+        <w:t>For example, if you use the default value of 5, any n-gram or skip-gram must appear at least five times in the corpus to be included in the n-gram dictionary.</w:t>
+      </w:r>
+    </w:p>
+    <w:p>
+      <w:pPr>
+        <w:pStyle w:val="ListParagraph"/>
+        <w:jc w:val="both"/>
+        <w:rPr>
+          <w:lang w:val="en-US"/>
+        </w:rPr>
+      </w:pPr>
+    </w:p>
+    <w:p>
+      <w:pPr>
+        <w:pStyle w:val="ListParagraph"/>
+        <w:jc w:val="both"/>
+        <w:rPr>
+          <w:lang w:val="en-US"/>
+        </w:rPr>
+      </w:pPr>
+      <w:r>
+        <w:rPr>
+          <w:lang w:val="en-US"/>
+        </w:rPr>
+        <w:t>For Maximum n-gram document ratio, type a number that represents this ratio: the number of rows that contain a particular n-gram, over the number of rows in the overall corpus</w:t>
+      </w:r>
+    </w:p>
+    <w:p>
+      <w:pPr>
+        <w:pStyle w:val="ListParagraph"/>
+        <w:jc w:val="both"/>
+        <w:rPr>
+          <w:lang w:val="en-US"/>
+        </w:rPr>
+      </w:pPr>
+      <w:r>
+        <w:rPr>
+          <w:lang w:val="en-US"/>
+        </w:rPr>
+        <w:t>Select the option Normalize n-gram feature vectors if you want to normalize the feature vectors. When you do this, each n-gram feature vector is divided by its L2 norm.</w:t>
+      </w:r>
+    </w:p>
+    <w:p>
+      <w:pPr>
+        <w:pStyle w:val="ListParagraph"/>
+        <w:jc w:val="both"/>
+        <w:rPr>
+          <w:lang w:val="en-US"/>
+        </w:rPr>
+      </w:pPr>
+    </w:p>
+    <w:p>
+      <w:pPr>
+        <w:pStyle w:val="ListParagraph"/>
+        <w:jc w:val="both"/>
+        <w:rPr>
+          <w:lang w:val="en-US"/>
+        </w:rPr>
+      </w:pPr>
+      <w:r>
+        <w:rPr>
+          <w:lang w:val="en-US"/>
+        </w:rPr>
+        <w:t>Normalization is used by default.</w:t>
+      </w:r>
+    </w:p>
+    <w:p>
+      <w:pPr>
+        <w:pStyle w:val="ListParagraph"/>
+        <w:jc w:val="both"/>
+        <w:rPr>
+          <w:lang w:val="en-US"/>
+        </w:rPr>
+      </w:pPr>
+    </w:p>
+    <w:p>
+      <w:pPr>
+        <w:pStyle w:val="ListParagraph"/>
+        <w:jc w:val="both"/>
+        <w:rPr>
+          <w:lang w:val="en-US"/>
+        </w:rPr>
+      </w:pPr>
+      <w:r>
+        <w:rPr>
+          <w:lang w:val="en-US"/>
+        </w:rPr>
+        <w:t>Set Use filter-based feature selection to True if you want to enable additional options for managing the size of your text feature vector.</w:t>
+      </w:r>
+    </w:p>
+    <w:p>
+      <w:pPr>
+        <w:ind w:firstLine="720"/>
+        <w:jc w:val="both"/>
+        <w:rPr>
+          <w:lang w:val="en-US"/>
+        </w:rPr>
+      </w:pPr>
+      <w:r>
+        <w:rPr>
+          <w:lang w:val="en-US"/>
+        </w:rPr>
+        <w:t>Run the experiment.</w:t>
+      </w:r>
+    </w:p>
+    <w:p>
+      <w:pPr>
+        <w:pStyle w:val="ListParagraph"/>
+        <w:numPr>
+          <w:ilvl w:val="0"/>
+          <w:numId w:val="1"/>
+        </w:numPr>
+        <w:rPr>
+          <w:b/>
+          <w:bCs/>
+          <w:lang w:val="en-US"/>
+        </w:rPr>
+      </w:pPr>
+      <w:r>
+        <w:rPr>
+          <w:b/>
+          <w:bCs/>
+          <w:lang w:val="en-US"/>
+        </w:rPr>
+        <w:t xml:space="preserve">Explain </w:t>
+      </w:r>
+      <w:r>
+        <w:rPr>
+          <w:b/>
+          <w:bCs/>
+          <w:lang w:val="en-US"/>
+        </w:rPr>
+        <w:t>Lemmatization</w:t>
+      </w:r>
+    </w:p>
+    <w:p>
+      <w:pPr>
+        <w:pStyle w:val="ListParagraph"/>
+        <w:jc w:val="both"/>
+        <w:rPr>
+          <w:lang w:val="en-US"/>
+        </w:rPr>
+      </w:pPr>
+      <w:proofErr w:type="spellStart"/>
+      <w:r>
+        <w:rPr>
+          <w:lang w:val="en-US"/>
+        </w:rPr>
+        <w:t>Lemmatisation</w:t>
+      </w:r>
+      <w:proofErr w:type="spellEnd"/>
+      <w:r>
+        <w:rPr>
+          <w:lang w:val="en-US"/>
+        </w:rPr>
+        <w:t xml:space="preserve"> (or lemmatization) in linguistics is the process of grouping together the inflected forms of a word so they can be </w:t>
+      </w:r>
+      <w:proofErr w:type="spellStart"/>
+      <w:r>
+        <w:rPr>
+          <w:lang w:val="en-US"/>
+        </w:rPr>
+        <w:t>analysed</w:t>
+      </w:r>
+      <w:proofErr w:type="spellEnd"/>
+      <w:r>
+        <w:rPr>
+          <w:lang w:val="en-US"/>
+        </w:rPr>
+        <w:t xml:space="preserve"> as a single item, identified by the word's lemma, or dictionary form.</w:t>
+      </w:r>
+    </w:p>
+    <w:p>
+      <w:pPr>
+        <w:pStyle w:val="ListParagraph"/>
+        <w:rPr>
+          <w:lang w:val="en-US"/>
+        </w:rPr>
+      </w:pPr>
+    </w:p>
+    <w:p>
+      <w:pPr>
+        <w:pStyle w:val="ListParagraph"/>
+        <w:numPr>
+          <w:ilvl w:val="0"/>
+          <w:numId w:val="1"/>
+        </w:numPr>
+        <w:rPr>
+          <w:b/>
+          <w:bCs/>
+          <w:lang w:val="en-US"/>
+        </w:rPr>
+      </w:pPr>
+      <w:r>
+        <w:rPr>
+          <w:b/>
+          <w:bCs/>
+          <w:lang w:val="en-US"/>
+        </w:rPr>
+        <w:t xml:space="preserve">Explain </w:t>
+      </w:r>
+      <w:r>
+        <w:rPr>
+          <w:b/>
+          <w:bCs/>
+          <w:lang w:val="en-US"/>
+        </w:rPr>
+        <w:t>Stemming</w:t>
+      </w:r>
+    </w:p>
+    <w:p>
+      <w:pPr>
+        <w:pStyle w:val="ListParagraph"/>
+        <w:rPr>
+          <w:lang w:val="en-US"/>
+        </w:rPr>
+      </w:pPr>
+      <w:r>
+        <w:rPr>
+          <w:lang w:val="en-US"/>
+        </w:rPr>
+        <w:t>Stemming is the process of reducing a word to its word stem that affixes to suffixes and prefixes or to the roots of words known as a lemma</w:t>
+      </w:r>
+      <w:r>
+        <w:rPr>
+          <w:lang w:val="en-US"/>
+        </w:rPr>
         <w:t>.</w:t>
       </w:r>
     </w:p>
-    <w:p/>
-    <w:p>
-      <w:r>
-        <w:t>__dict__ − Dictionary containing the class's namespace.</w:t>
-      </w:r>
-    </w:p>
-    <w:p/>
-    <w:p>
-      <w:r>
-        <w:t>__doc__ − Class documentation string or none, if undefined.</w:t>
-      </w:r>
-    </w:p>
-    <w:p/>
-    <w:p>
-      <w:r>
-        <w:t>__name__ − Class name.</w:t>
-      </w:r>
-    </w:p>
-    <w:p/>
-    <w:p>
-      <w:r>
-        <w:t>__module__ − Module name in which the class is defined. This attribute is "__main__" in interactive mode.</w:t>
-      </w:r>
-    </w:p>
-    <w:p/>
-    <w:p>
-      <w:r>
-        <w:t>__bases__ − A possibly empty tuple containing the base classes, in the order of their occurrence in the base class list.</w:t>
-      </w:r>
-    </w:p>
-    <w:p/>
-    <w:p>
-      <w:r>
-        <w:t xml:space="preserve">Q4. </w:t>
-      </w:r>
-      <w:r>
-        <w:t>Where and how are instance attributes created?</w:t>
-      </w:r>
-    </w:p>
-    <w:p>
-      <w:r>
-        <w:t xml:space="preserve">Ans- </w:t>
-      </w:r>
-      <w:r>
-        <w:t>An instance attribute is a Python variable belonging to one, and only one, object. This variable is only accessible in the scope of this object and it is defined inside the constructor function, __init__(self,..) of the class.</w:t>
-      </w:r>
-    </w:p>
-    <w:p/>
-    <w:p>
-      <w:r>
-        <w:t>Q5. What does the term "self" in a Python class mean?</w:t>
-      </w:r>
-    </w:p>
-    <w:p>
-      <w:r>
-        <w:t>Ans-</w:t>
-      </w:r>
-    </w:p>
-    <w:p>
-      <w:r>
-        <w:t>self represents the instance of the class. By using the “self” keyword we can access the attributes and methods of the class in python. It binds the attributes with the given arguments.</w:t>
-      </w:r>
-    </w:p>
-    <w:p/>
-    <w:p>
-      <w:r>
-        <w:t>Q6. How does a Python class handle operator overloading?</w:t>
-      </w:r>
-    </w:p>
-    <w:p/>
-    <w:p>
-      <w:r>
-        <w:t xml:space="preserve">Ans-  </w:t>
-      </w:r>
-      <w:r>
-        <w:t>To perform operator overloading, Python provides some special function or magic function that is automatically invoked when it is associated with that particular operator. For example, when we use + operator, the magic method __add__ is automatically invoked in which the operation for + operator is defined.</w:t>
-      </w:r>
-    </w:p>
-    <w:p/>
-    <w:p>
-      <w:r>
-        <w:t>Q7. When do you consider allowing operator overloading of your classes?</w:t>
-      </w:r>
-    </w:p>
-    <w:p>
-      <w:r>
-        <w:t xml:space="preserve">Ans- </w:t>
-      </w:r>
-      <w:r>
-        <w:rPr>
-          <w:rFonts w:ascii="Arial" w:hAnsi="Arial" w:cs="Arial"/>
-          <w:color w:val="202124"/>
-          <w:shd w:val="clear" w:color="auto" w:fill="FFFFFF"/>
-        </w:rPr>
-        <w:t>Operator Overloading mean</w:t>
-      </w:r>
-      <w:r>
-        <w:rPr>
-          <w:rFonts w:ascii="Arial" w:hAnsi="Arial" w:cs="Arial"/>
-          <w:b/>
-          <w:bCs/>
-          <w:color w:val="202124"/>
-          <w:shd w:val="clear" w:color="auto" w:fill="FFFFFF"/>
-        </w:rPr>
-        <w:t xml:space="preserve">s giving extended meaning beyond their predefined operational meaning. </w:t>
-      </w:r>
-      <w:r>
-        <w:rPr>
-          <w:rFonts w:ascii="Arial" w:hAnsi="Arial" w:cs="Arial"/>
-          <w:color w:val="202124"/>
-          <w:shd w:val="clear" w:color="auto" w:fill="FFFFFF"/>
-        </w:rPr>
-        <w:t>For example operator + is used to add two integers as well as join two strings and merge two lists. It is achievable because '+' operator is overloaded by int class and str class.</w:t>
-      </w:r>
-    </w:p>
-    <w:p/>
-    <w:p>
-      <w:r>
-        <w:t>Q8. What i</w:t>
-      </w:r>
-      <w:r>
-        <w:t>s the most popular form of operator overloading?</w:t>
-      </w:r>
-    </w:p>
-    <w:p>
-      <w:r>
-        <w:t xml:space="preserve">Ans- </w:t>
-      </w:r>
-      <w:r>
-        <w:t>A very popular and convenient example is the Addition (+) operator.</w:t>
-      </w:r>
-      <w:r>
-        <w:t xml:space="preserve"> </w:t>
-      </w:r>
-      <w:r>
-        <w:t>It performs “Addition” on numbers whereas it performs “Concatenation” on strings.</w:t>
-      </w:r>
-    </w:p>
-    <w:p/>
-    <w:p>
-      <w:r>
-        <w:t>Q9. What are the two most important concepts to grasp in order to comprehend Python OOP code?</w:t>
-      </w:r>
-    </w:p>
-    <w:p>
-      <w:r>
-        <w:t>Ans- Inheritance and creation of instance of class.</w:t>
+    <w:p>
+      <w:pPr>
+        <w:pStyle w:val="ListParagraph"/>
+        <w:rPr>
+          <w:lang w:val="en-US"/>
+        </w:rPr>
+      </w:pPr>
+    </w:p>
+    <w:p>
+      <w:pPr>
+        <w:pStyle w:val="ListParagraph"/>
+        <w:numPr>
+          <w:ilvl w:val="0"/>
+          <w:numId w:val="1"/>
+        </w:numPr>
+        <w:rPr>
+          <w:b/>
+          <w:bCs/>
+          <w:lang w:val="en-US"/>
+        </w:rPr>
+      </w:pPr>
+      <w:r>
+        <w:rPr>
+          <w:b/>
+          <w:bCs/>
+          <w:lang w:val="en-US"/>
+        </w:rPr>
+        <w:t xml:space="preserve">Explain </w:t>
+      </w:r>
+      <w:r>
+        <w:rPr>
+          <w:b/>
+          <w:bCs/>
+          <w:lang w:val="en-US"/>
+        </w:rPr>
+        <w:t>Part-of-speech (POS) tagging</w:t>
+      </w:r>
+    </w:p>
+    <w:p>
+      <w:pPr>
+        <w:pStyle w:val="ListParagraph"/>
+        <w:jc w:val="both"/>
+        <w:rPr>
+          <w:lang w:val="en-US"/>
+        </w:rPr>
+      </w:pPr>
+      <w:r>
+        <w:rPr>
+          <w:lang w:val="en-US"/>
+        </w:rPr>
+        <w:t>It is a process of converting a sentence to forms – list of words, list of tuples (where each tuple is having a form (word, tag)). The tag in case of is a part-of-speech tag, and signifies whether the word is a noun, adjective, verb, and so on.</w:t>
+      </w:r>
+    </w:p>
+    <w:p>
+      <w:pPr>
+        <w:pStyle w:val="ListParagraph"/>
+        <w:jc w:val="both"/>
+        <w:rPr>
+          <w:lang w:val="en-US"/>
+        </w:rPr>
+      </w:pPr>
+    </w:p>
+    <w:p>
+      <w:pPr>
+        <w:pStyle w:val="ListParagraph"/>
+        <w:numPr>
+          <w:ilvl w:val="0"/>
+          <w:numId w:val="1"/>
+        </w:numPr>
+        <w:rPr>
+          <w:b/>
+          <w:bCs/>
+          <w:lang w:val="en-US"/>
+        </w:rPr>
+      </w:pPr>
+      <w:r>
+        <w:rPr>
+          <w:b/>
+          <w:bCs/>
+          <w:lang w:val="en-US"/>
+        </w:rPr>
+        <w:t xml:space="preserve">Explain </w:t>
+      </w:r>
+      <w:r>
+        <w:rPr>
+          <w:b/>
+          <w:bCs/>
+          <w:lang w:val="en-US"/>
+        </w:rPr>
+        <w:t>Chunking or shallow parsing</w:t>
+      </w:r>
+    </w:p>
+    <w:p>
+      <w:pPr>
+        <w:pStyle w:val="ListParagraph"/>
+        <w:jc w:val="both"/>
+        <w:rPr>
+          <w:lang w:val="en-US"/>
+        </w:rPr>
+      </w:pPr>
+      <w:r>
+        <w:rPr>
+          <w:lang w:val="en-US"/>
+        </w:rPr>
+        <w:t>Shallow parsing (also chunking or light parsing) is an analysis of a sentence which first identifies constituent parts of sentences (nouns, verbs, adjectives, etc.) and then links them to higher order units that have discrete grammatical meanings (noun groups or phrases, verb groups, etc.).</w:t>
+      </w:r>
+    </w:p>
+    <w:p>
+      <w:pPr>
+        <w:pStyle w:val="ListParagraph"/>
+        <w:numPr>
+          <w:ilvl w:val="0"/>
+          <w:numId w:val="1"/>
+        </w:numPr>
+        <w:rPr>
+          <w:b/>
+          <w:bCs/>
+          <w:lang w:val="en-US"/>
+        </w:rPr>
+      </w:pPr>
+      <w:r>
+        <w:rPr>
+          <w:b/>
+          <w:bCs/>
+          <w:lang w:val="en-US"/>
+        </w:rPr>
+        <w:lastRenderedPageBreak/>
+        <w:t xml:space="preserve">Explain </w:t>
+      </w:r>
+      <w:r>
+        <w:rPr>
+          <w:b/>
+          <w:bCs/>
+          <w:lang w:val="en-US"/>
+        </w:rPr>
+        <w:t>Noun Phrase (NP) chunking</w:t>
+      </w:r>
+    </w:p>
+    <w:p>
+      <w:pPr>
+        <w:pStyle w:val="ListParagraph"/>
+        <w:rPr>
+          <w:lang w:val="en-US"/>
+        </w:rPr>
+      </w:pPr>
+      <w:r>
+        <w:rPr>
+          <w:lang w:val="en-US"/>
+        </w:rPr>
+        <w:t>Text chunking is dividing sentences into non-overlapping phrases. Noun phrase chunking deals with extracting the noun phrases from a sentence.</w:t>
+      </w:r>
+    </w:p>
+    <w:p>
+      <w:pPr>
+        <w:pStyle w:val="ListParagraph"/>
+        <w:rPr>
+          <w:lang w:val="en-US"/>
+        </w:rPr>
+      </w:pPr>
+    </w:p>
+    <w:p>
+      <w:pPr>
+        <w:pStyle w:val="ListParagraph"/>
+        <w:numPr>
+          <w:ilvl w:val="0"/>
+          <w:numId w:val="1"/>
+        </w:numPr>
+        <w:rPr>
+          <w:b/>
+          <w:bCs/>
+          <w:lang w:val="en-US"/>
+        </w:rPr>
+      </w:pPr>
+      <w:r>
+        <w:rPr>
+          <w:b/>
+          <w:bCs/>
+          <w:lang w:val="en-US"/>
+        </w:rPr>
+        <w:t xml:space="preserve">Explain </w:t>
+      </w:r>
+      <w:r>
+        <w:rPr>
+          <w:b/>
+          <w:bCs/>
+          <w:lang w:val="en-US"/>
+        </w:rPr>
+        <w:t>Named Entity Recognition</w:t>
+      </w:r>
+    </w:p>
+    <w:p>
+      <w:pPr>
+        <w:pStyle w:val="ListParagraph"/>
+        <w:jc w:val="both"/>
+        <w:rPr>
+          <w:lang w:val="en-US"/>
+        </w:rPr>
+      </w:pPr>
+      <w:r>
+        <w:rPr>
+          <w:lang w:val="en-US"/>
+        </w:rPr>
+        <w:t>Named Entity Recognition is one of the key entity detection methods in NLP. 2. Named entity recognition is a natural language processing technique that can automatically scan entire articles and pull out some fundamental entities in a text and classify them into predefined categories.</w:t>
       </w:r>
     </w:p>
     <w:sectPr>
-      <w:headerReference w:type="default" r:id="rId7"/>
-      <w:footerReference w:type="default" r:id="rId8"/>
       <w:pgSz w:w="11906" w:h="16838"/>
       <w:pgMar w:top="1440" w:right="1440" w:bottom="1440" w:left="1440" w:header="708" w:footer="708" w:gutter="0"/>
       <w:cols w:space="708"/>
@@ -275,149 +1077,94 @@
 </w:document>
 </file>
 
-<file path=word/endnotes.xml><?xml version="1.0" encoding="utf-8"?>
-<w:endnotes xmlns:wpc="http://schemas.microsoft.com/office/word/2010/wordprocessingCanvas" xmlns:cx="http://schemas.microsoft.com/office/drawing/2014/chartex" xmlns:cx1="http://schemas.microsoft.com/office/drawing/2015/9/8/chartex" xmlns:cx2="http://schemas.microsoft.com/office/drawing/2015/10/21/chartex" xmlns:cx3="http://schemas.microsoft.com/office/drawing/2016/5/9/chartex" xmlns:cx4="http://schemas.microsoft.com/office/drawing/2016/5/10/chartex" xmlns:cx5="http://schemas.microsoft.com/office/drawing/2016/5/11/chartex" xmlns:cx6="http://schemas.microsoft.com/office/drawing/2016/5/12/chartex" xmlns:cx7="http://schemas.microsoft.com/office/drawing/2016/5/13/chartex" xmlns:cx8="http://schemas.microsoft.com/office/drawing/2016/5/14/chartex" xmlns:mc="http://schemas.openxmlformats.org/markup-compatibility/2006" xmlns:aink="http://schemas.microsoft.com/office/drawing/2016/ink" xmlns:am3d="http://schemas.microsoft.com/office/drawing/2017/model3d" xmlns:o="urn:schemas-microsoft-com:office:office" xmlns:r="http://schemas.openxmlformats.org/officeDocument/2006/relationships" xmlns:m="http://schemas.openxmlformats.org/officeDocument/2006/math" xmlns:v="urn:schemas-microsoft-com:vml" xmlns:wp14="http://schemas.microsoft.com/office/word/2010/wordprocessingDrawing" xmlns:wp="http://schemas.openxmlformats.org/drawingml/2006/wordprocessingDrawing" xmlns:w10="urn:schemas-microsoft-com:office:word" xmlns:w="http://schemas.openxmlformats.org/wordprocessingml/2006/main" xmlns:w14="http://schemas.microsoft.com/office/word/2010/wordml" xmlns:w15="http://schemas.microsoft.com/office/word/2012/wordml" xmlns:w16cex="http://schemas.microsoft.com/office/word/2018/wordml/cex" xmlns:w16cid="http://schemas.microsoft.com/office/word/2016/wordml/cid" xmlns:w16="http://schemas.microsoft.com/office/word/2018/wordml" xmlns:w16sdtdh="http://schemas.microsoft.com/office/word/2020/wordml/sdtdatahash" xmlns:w16se="http://schemas.microsoft.com/office/word/2015/wordml/symex" xmlns:wpg="http://schemas.microsoft.com/office/word/2010/wordprocessingGroup" xmlns:wpi="http://schemas.microsoft.com/office/word/2010/wordprocessingInk" xmlns:wne="http://schemas.microsoft.com/office/word/2006/wordml" xmlns:wps="http://schemas.microsoft.com/office/word/2010/wordprocessingShape" mc:Ignorable="w14 w15 w16se w16cid w16 w16cex w16sdtdh wp14">
-  <w:endnote w:type="separator" w:id="-1">
-    <w:p>
-      <w:r>
-        <w:separator/>
-      </w:r>
-    </w:p>
-  </w:endnote>
-  <w:endnote w:type="continuationSeparator" w:id="0">
-    <w:p>
-      <w:r>
-        <w:continuationSeparator/>
-      </w:r>
-    </w:p>
-  </w:endnote>
-</w:endnotes>
-</file>
-
-<file path=word/footer1.xml><?xml version="1.0" encoding="utf-8"?>
-<w:ftr xmlns:wpc="http://schemas.microsoft.com/office/word/2010/wordprocessingCanvas" xmlns:cx="http://schemas.microsoft.com/office/drawing/2014/chartex" xmlns:cx1="http://schemas.microsoft.com/office/drawing/2015/9/8/chartex" xmlns:cx2="http://schemas.microsoft.com/office/drawing/2015/10/21/chartex" xmlns:cx3="http://schemas.microsoft.com/office/drawing/2016/5/9/chartex" xmlns:cx4="http://schemas.microsoft.com/office/drawing/2016/5/10/chartex" xmlns:cx5="http://schemas.microsoft.com/office/drawing/2016/5/11/chartex" xmlns:cx6="http://schemas.microsoft.com/office/drawing/2016/5/12/chartex" xmlns:cx7="http://schemas.microsoft.com/office/drawing/2016/5/13/chartex" xmlns:cx8="http://schemas.microsoft.com/office/drawing/2016/5/14/chartex" xmlns:mc="http://schemas.openxmlformats.org/markup-compatibility/2006" xmlns:aink="http://schemas.microsoft.com/office/drawing/2016/ink" xmlns:am3d="http://schemas.microsoft.com/office/drawing/2017/model3d" xmlns:o="urn:schemas-microsoft-com:office:office" xmlns:r="http://schemas.openxmlformats.org/officeDocument/2006/relationships" xmlns:m="http://schemas.openxmlformats.org/officeDocument/2006/math" xmlns:v="urn:schemas-microsoft-com:vml" xmlns:wp14="http://schemas.microsoft.com/office/word/2010/wordprocessingDrawing" xmlns:wp="http://schemas.openxmlformats.org/drawingml/2006/wordprocessingDrawing" xmlns:w10="urn:schemas-microsoft-com:office:word" xmlns:w="http://schemas.openxmlformats.org/wordprocessingml/2006/main" xmlns:w14="http://schemas.microsoft.com/office/word/2010/wordml" xmlns:w15="http://schemas.microsoft.com/office/word/2012/wordml" xmlns:w16cex="http://schemas.microsoft.com/office/word/2018/wordml/cex" xmlns:w16cid="http://schemas.microsoft.com/office/word/2016/wordml/cid" xmlns:w16="http://schemas.microsoft.com/office/word/2018/wordml" xmlns:w16sdtdh="http://schemas.microsoft.com/office/word/2020/wordml/sdtdatahash" xmlns:w16se="http://schemas.microsoft.com/office/word/2015/wordml/symex" xmlns:wpg="http://schemas.microsoft.com/office/word/2010/wordprocessingGroup" xmlns:wpi="http://schemas.microsoft.com/office/word/2010/wordprocessingInk" xmlns:wne="http://schemas.microsoft.com/office/word/2006/wordml" xmlns:wps="http://schemas.microsoft.com/office/word/2010/wordprocessingShape" mc:Ignorable="w14 w15 w16se w16cid w16 w16cex w16sdtdh wp14">
-  <w:p>
-    <w:r>
-      <w:cr/>
-    </w:r>
-  </w:p>
-</w:ftr>
-</file>
-
-<file path=word/footnotes.xml><?xml version="1.0" encoding="utf-8"?>
-<w:footnotes xmlns:wpc="http://schemas.microsoft.com/office/word/2010/wordprocessingCanvas" xmlns:cx="http://schemas.microsoft.com/office/drawing/2014/chartex" xmlns:cx1="http://schemas.microsoft.com/office/drawing/2015/9/8/chartex" xmlns:cx2="http://schemas.microsoft.com/office/drawing/2015/10/21/chartex" xmlns:cx3="http://schemas.microsoft.com/office/drawing/2016/5/9/chartex" xmlns:cx4="http://schemas.microsoft.com/office/drawing/2016/5/10/chartex" xmlns:cx5="http://schemas.microsoft.com/office/drawing/2016/5/11/chartex" xmlns:cx6="http://schemas.microsoft.com/office/drawing/2016/5/12/chartex" xmlns:cx7="http://schemas.microsoft.com/office/drawing/2016/5/13/chartex" xmlns:cx8="http://schemas.microsoft.com/office/drawing/2016/5/14/chartex" xmlns:mc="http://schemas.openxmlformats.org/markup-compatibility/2006" xmlns:aink="http://schemas.microsoft.com/office/drawing/2016/ink" xmlns:am3d="http://schemas.microsoft.com/office/drawing/2017/model3d" xmlns:o="urn:schemas-microsoft-com:office:office" xmlns:r="http://schemas.openxmlformats.org/officeDocument/2006/relationships" xmlns:m="http://schemas.openxmlformats.org/officeDocument/2006/math" xmlns:v="urn:schemas-microsoft-com:vml" xmlns:wp14="http://schemas.microsoft.com/office/word/2010/wordprocessingDrawing" xmlns:wp="http://schemas.openxmlformats.org/drawingml/2006/wordprocessingDrawing" xmlns:w10="urn:schemas-microsoft-com:office:word" xmlns:w="http://schemas.openxmlformats.org/wordprocessingml/2006/main" xmlns:w14="http://schemas.microsoft.com/office/word/2010/wordml" xmlns:w15="http://schemas.microsoft.com/office/word/2012/wordml" xmlns:w16cex="http://schemas.microsoft.com/office/word/2018/wordml/cex" xmlns:w16cid="http://schemas.microsoft.com/office/word/2016/wordml/cid" xmlns:w16="http://schemas.microsoft.com/office/word/2018/wordml" xmlns:w16sdtdh="http://schemas.microsoft.com/office/word/2020/wordml/sdtdatahash" xmlns:w16se="http://schemas.microsoft.com/office/word/2015/wordml/symex" xmlns:wpg="http://schemas.microsoft.com/office/word/2010/wordprocessingGroup" xmlns:wpi="http://schemas.microsoft.com/office/word/2010/wordprocessingInk" xmlns:wne="http://schemas.microsoft.com/office/word/2006/wordml" xmlns:wps="http://schemas.microsoft.com/office/word/2010/wordprocessingShape" mc:Ignorable="w14 w15 w16se w16cid w16 w16cex w16sdtdh wp14">
-  <w:footnote w:type="separator" w:id="-1">
-    <w:p>
-      <w:r>
-        <w:separator/>
-      </w:r>
-    </w:p>
-  </w:footnote>
-  <w:footnote w:type="continuationSeparator" w:id="0">
-    <w:p>
-      <w:r>
-        <w:continuationSeparator/>
-      </w:r>
-    </w:p>
-  </w:footnote>
-</w:footnotes>
-</file>
-
-<file path=word/header1.xml><?xml version="1.0" encoding="utf-8"?>
-<w:hdr xmlns:wpc="http://schemas.microsoft.com/office/word/2010/wordprocessingCanvas" xmlns:cx="http://schemas.microsoft.com/office/drawing/2014/chartex" xmlns:cx1="http://schemas.microsoft.com/office/drawing/2015/9/8/chartex" xmlns:cx2="http://schemas.microsoft.com/office/drawing/2015/10/21/chartex" xmlns:cx3="http://schemas.microsoft.com/office/drawing/2016/5/9/chartex" xmlns:cx4="http://schemas.microsoft.com/office/drawing/2016/5/10/chartex" xmlns:cx5="http://schemas.microsoft.com/office/drawing/2016/5/11/chartex" xmlns:cx6="http://schemas.microsoft.com/office/drawing/2016/5/12/chartex" xmlns:cx7="http://schemas.microsoft.com/office/drawing/2016/5/13/chartex" xmlns:cx8="http://schemas.microsoft.com/office/drawing/2016/5/14/chartex" xmlns:mc="http://schemas.openxmlformats.org/markup-compatibility/2006" xmlns:aink="http://schemas.microsoft.com/office/drawing/2016/ink" xmlns:am3d="http://schemas.microsoft.com/office/drawing/2017/model3d" xmlns:o="urn:schemas-microsoft-com:office:office" xmlns:r="http://schemas.openxmlformats.org/officeDocument/2006/relationships" xmlns:m="http://schemas.openxmlformats.org/officeDocument/2006/math" xmlns:v="urn:schemas-microsoft-com:vml" xmlns:wp14="http://schemas.microsoft.com/office/word/2010/wordprocessingDrawing" xmlns:wp="http://schemas.openxmlformats.org/drawingml/2006/wordprocessingDrawing" xmlns:w10="urn:schemas-microsoft-com:office:word" xmlns:w="http://schemas.openxmlformats.org/wordprocessingml/2006/main" xmlns:w14="http://schemas.microsoft.com/office/word/2010/wordml" xmlns:w15="http://schemas.microsoft.com/office/word/2012/wordml" xmlns:w16cex="http://schemas.microsoft.com/office/word/2018/wordml/cex" xmlns:w16cid="http://schemas.microsoft.com/office/word/2016/wordml/cid" xmlns:w16="http://schemas.microsoft.com/office/word/2018/wordml" xmlns:w16sdtdh="http://schemas.microsoft.com/office/word/2020/wordml/sdtdatahash" xmlns:w16se="http://schemas.microsoft.com/office/word/2015/wordml/symex" xmlns:wpg="http://schemas.microsoft.com/office/word/2010/wordprocessingGroup" xmlns:wpi="http://schemas.microsoft.com/office/word/2010/wordprocessingInk" xmlns:wne="http://schemas.microsoft.com/office/word/2006/wordml" xmlns:wps="http://schemas.microsoft.com/office/word/2010/wordprocessingShape" mc:Ignorable="w14 w15 w16se w16cid w16 w16cex w16sdtdh wp14">
-  <w:p>
-    <w:r>
-      <w:cr/>
-    </w:r>
-  </w:p>
-</w:hdr>
-</file>
-
 <file path=word/numbering.xml><?xml version="1.0" encoding="utf-8"?>
 <w:numbering xmlns:wpc="http://schemas.microsoft.com/office/word/2010/wordprocessingCanvas" xmlns:cx="http://schemas.microsoft.com/office/drawing/2014/chartex" xmlns:cx1="http://schemas.microsoft.com/office/drawing/2015/9/8/chartex" xmlns:cx2="http://schemas.microsoft.com/office/drawing/2015/10/21/chartex" xmlns:cx3="http://schemas.microsoft.com/office/drawing/2016/5/9/chartex" xmlns:cx4="http://schemas.microsoft.com/office/drawing/2016/5/10/chartex" xmlns:cx5="http://schemas.microsoft.com/office/drawing/2016/5/11/chartex" xmlns:cx6="http://schemas.microsoft.com/office/drawing/2016/5/12/chartex" xmlns:cx7="http://schemas.microsoft.com/office/drawing/2016/5/13/chartex" xmlns:cx8="http://schemas.microsoft.com/office/drawing/2016/5/14/chartex" xmlns:mc="http://schemas.openxmlformats.org/markup-compatibility/2006" xmlns:aink="http://schemas.microsoft.com/office/drawing/2016/ink" xmlns:am3d="http://schemas.microsoft.com/office/drawing/2017/model3d" xmlns:o="urn:schemas-microsoft-com:office:office" xmlns:r="http://schemas.openxmlformats.org/officeDocument/2006/relationships" xmlns:m="http://schemas.openxmlformats.org/officeDocument/2006/math" xmlns:v="urn:schemas-microsoft-com:vml" xmlns:wp14="http://schemas.microsoft.com/office/word/2010/wordprocessingDrawing" xmlns:wp="http://schemas.openxmlformats.org/drawingml/2006/wordprocessingDrawing" xmlns:w10="urn:schemas-microsoft-com:office:word" xmlns:w="http://schemas.openxmlformats.org/wordprocessingml/2006/main" xmlns:w14="http://schemas.microsoft.com/office/word/2010/wordml" xmlns:w15="http://schemas.microsoft.com/office/word/2012/wordml" xmlns:w16cex="http://schemas.microsoft.com/office/word/2018/wordml/cex" xmlns:w16cid="http://schemas.microsoft.com/office/word/2016/wordml/cid" xmlns:w16="http://schemas.microsoft.com/office/word/2018/wordml" xmlns:w16sdtdh="http://schemas.microsoft.com/office/word/2020/wordml/sdtdatahash" xmlns:w16se="http://schemas.microsoft.com/office/word/2015/wordml/symex" xmlns:wpg="http://schemas.microsoft.com/office/word/2010/wordprocessingGroup" xmlns:wpi="http://schemas.microsoft.com/office/word/2010/wordprocessingInk" xmlns:wne="http://schemas.microsoft.com/office/word/2006/wordml" xmlns:wps="http://schemas.microsoft.com/office/word/2010/wordprocessingShape" mc:Ignorable="w14 w15 w16se w16cid w16 w16cex w16sdtdh wp14">
   <w:abstractNum w:abstractNumId="0" w15:restartNumberingAfterBreak="0">
-    <w:nsid w:val="4939525C"/>
+    <w:nsid w:val="6EB90734"/>
     <w:multiLevelType w:val="hybridMultilevel"/>
-    <w:tmpl w:val="A6F6C5C0"/>
-    <w:lvl w:ilvl="0" w:tplc="F86CF58C">
+    <w:tmpl w:val="B3D2F99E"/>
+    <w:lvl w:ilvl="0" w:tplc="4009000F">
       <w:start w:val="1"/>
-      <w:numFmt w:val="bullet"/>
-      <w:lvlText w:val="●"/>
+      <w:numFmt w:val="decimal"/>
+      <w:lvlText w:val="%1."/>
       <w:lvlJc w:val="left"/>
       <w:pPr>
         <w:ind w:left="720" w:hanging="360"/>
       </w:pPr>
+      <w:rPr>
+        <w:rFonts w:hint="default"/>
+      </w:rPr>
     </w:lvl>
-    <w:lvl w:ilvl="1" w:tplc="A92ECFB0">
+    <w:lvl w:ilvl="1" w:tplc="40090019" w:tentative="1">
       <w:start w:val="1"/>
-      <w:numFmt w:val="bullet"/>
-      <w:lvlText w:val="○"/>
+      <w:numFmt w:val="lowerLetter"/>
+      <w:lvlText w:val="%2."/>
       <w:lvlJc w:val="left"/>
       <w:pPr>
         <w:ind w:left="1440" w:hanging="360"/>
       </w:pPr>
     </w:lvl>
-    <w:lvl w:ilvl="2" w:tplc="45E86992">
+    <w:lvl w:ilvl="2" w:tplc="4009001B" w:tentative="1">
       <w:start w:val="1"/>
-      <w:numFmt w:val="bullet"/>
-      <w:lvlText w:val="■"/>
+      <w:numFmt w:val="lowerRoman"/>
+      <w:lvlText w:val="%3."/>
+      <w:lvlJc w:val="right"/>
+      <w:pPr>
+        <w:ind w:left="2160" w:hanging="180"/>
+      </w:pPr>
+    </w:lvl>
+    <w:lvl w:ilvl="3" w:tplc="4009000F" w:tentative="1">
+      <w:start w:val="1"/>
+      <w:numFmt w:val="decimal"/>
+      <w:lvlText w:val="%4."/>
       <w:lvlJc w:val="left"/>
       <w:pPr>
-        <w:ind w:left="2160" w:hanging="360"/>
+        <w:ind w:left="2880" w:hanging="360"/>
       </w:pPr>
     </w:lvl>
-    <w:lvl w:ilvl="3" w:tplc="6540BEAC">
+    <w:lvl w:ilvl="4" w:tplc="40090019" w:tentative="1">
       <w:start w:val="1"/>
-      <w:numFmt w:val="bullet"/>
-      <w:lvlText w:val="●"/>
+      <w:numFmt w:val="lowerLetter"/>
+      <w:lvlText w:val="%5."/>
       <w:lvlJc w:val="left"/>
       <w:pPr>
-        <w:ind w:left="2880" w:hanging="360"/>
+        <w:ind w:left="3600" w:hanging="360"/>
       </w:pPr>
     </w:lvl>
-    <w:lvl w:ilvl="4" w:tplc="6A6C19C8">
+    <w:lvl w:ilvl="5" w:tplc="4009001B" w:tentative="1">
       <w:start w:val="1"/>
-      <w:numFmt w:val="bullet"/>
-      <w:lvlText w:val="○"/>
+      <w:numFmt w:val="lowerRoman"/>
+      <w:lvlText w:val="%6."/>
+      <w:lvlJc w:val="right"/>
+      <w:pPr>
+        <w:ind w:left="4320" w:hanging="180"/>
+      </w:pPr>
+    </w:lvl>
+    <w:lvl w:ilvl="6" w:tplc="4009000F" w:tentative="1">
+      <w:start w:val="1"/>
+      <w:numFmt w:val="decimal"/>
+      <w:lvlText w:val="%7."/>
       <w:lvlJc w:val="left"/>
       <w:pPr>
-        <w:ind w:left="3600" w:hanging="360"/>
+        <w:ind w:left="5040" w:hanging="360"/>
       </w:pPr>
     </w:lvl>
-    <w:lvl w:ilvl="5" w:tplc="6264ECCC">
+    <w:lvl w:ilvl="7" w:tplc="40090019" w:tentative="1">
       <w:start w:val="1"/>
-      <w:numFmt w:val="bullet"/>
-      <w:lvlText w:val="■"/>
+      <w:numFmt w:val="lowerLetter"/>
+      <w:lvlText w:val="%8."/>
       <w:lvlJc w:val="left"/>
       <w:pPr>
-        <w:ind w:left="4320" w:hanging="360"/>
+        <w:ind w:left="5760" w:hanging="360"/>
       </w:pPr>
     </w:lvl>
-    <w:lvl w:ilvl="6" w:tplc="DB0E2036">
+    <w:lvl w:ilvl="8" w:tplc="4009001B" w:tentative="1">
       <w:start w:val="1"/>
-      <w:numFmt w:val="bullet"/>
-      <w:lvlText w:val="●"/>
-      <w:lvlJc w:val="left"/>
-      <w:pPr>
-        <w:ind w:left="5040" w:hanging="360"/>
-      </w:pPr>
-    </w:lvl>
-    <w:lvl w:ilvl="7" w:tplc="1AEC3C4A">
-      <w:start w:val="1"/>
-      <w:numFmt w:val="bullet"/>
-      <w:lvlText w:val="●"/>
-      <w:lvlJc w:val="left"/>
-      <w:pPr>
-        <w:ind w:left="5760" w:hanging="360"/>
-      </w:pPr>
-    </w:lvl>
-    <w:lvl w:ilvl="8" w:tplc="54BE694C">
-      <w:start w:val="1"/>
-      <w:numFmt w:val="bullet"/>
-      <w:lvlText w:val="●"/>
-      <w:lvlJc w:val="left"/>
-      <w:pPr>
-        <w:ind w:left="6480" w:hanging="360"/>
+      <w:numFmt w:val="lowerRoman"/>
+      <w:lvlText w:val="%9."/>
+      <w:lvlJc w:val="right"/>
+      <w:pPr>
+        <w:ind w:left="6480" w:hanging="180"/>
       </w:pPr>
     </w:lvl>
   </w:abstractNum>
@@ -432,11 +1179,17 @@
   <w:docDefaults>
     <w:rPrDefault>
       <w:rPr>
-        <w:rFonts w:ascii="Times New Roman" w:eastAsia="Times New Roman" w:hAnsi="Times New Roman" w:cs="Times New Roman"/>
-        <w:lang w:val="en-IN" w:eastAsia="en-IN" w:bidi="gu-IN"/>
+        <w:rFonts w:asciiTheme="minorHAnsi" w:eastAsiaTheme="minorHAnsi" w:hAnsiTheme="minorHAnsi" w:cstheme="minorBidi"/>
+        <w:sz w:val="22"/>
+        <w:szCs w:val="22"/>
+        <w:lang w:val="en-IN" w:eastAsia="en-US" w:bidi="ar-SA"/>
       </w:rPr>
     </w:rPrDefault>
-    <w:pPrDefault/>
+    <w:pPrDefault>
+      <w:pPr>
+        <w:spacing w:after="160" w:line="259" w:lineRule="auto"/>
+      </w:pPr>
+    </w:pPrDefault>
   </w:docDefaults>
   <w:latentStyles w:defLockedState="0" w:defUIPriority="99" w:defSemiHidden="0" w:defUnhideWhenUsed="0" w:defQFormat="0" w:count="376">
     <w:lsdException w:name="Normal" w:uiPriority="0" w:qFormat="1"/>
@@ -544,7 +1297,6 @@
     <w:lsdException w:name="HTML Sample" w:semiHidden="1" w:unhideWhenUsed="1"/>
     <w:lsdException w:name="HTML Typewriter" w:semiHidden="1" w:unhideWhenUsed="1"/>
     <w:lsdException w:name="HTML Variable" w:semiHidden="1" w:unhideWhenUsed="1"/>
-    <w:lsdException w:name="Normal Table" w:semiHidden="1" w:unhideWhenUsed="1"/>
     <w:lsdException w:name="annotation subject" w:semiHidden="1" w:unhideWhenUsed="1"/>
     <w:lsdException w:name="No List" w:semiHidden="1" w:unhideWhenUsed="1"/>
     <w:lsdException w:name="Outline List 1" w:semiHidden="1" w:unhideWhenUsed="1"/>
@@ -587,11 +1339,8 @@
     <w:lsdException w:name="Table Contemporary" w:semiHidden="1" w:unhideWhenUsed="1"/>
     <w:lsdException w:name="Table Elegant" w:semiHidden="1" w:unhideWhenUsed="1"/>
     <w:lsdException w:name="Table Professional" w:semiHidden="1" w:unhideWhenUsed="1"/>
-    <w:lsdException w:name="Table Subtle 1" w:semiHidden="1" w:unhideWhenUsed="1"/>
     <w:lsdException w:name="Table Subtle 2" w:semiHidden="1" w:unhideWhenUsed="1"/>
     <w:lsdException w:name="Table Web 1" w:semiHidden="1" w:unhideWhenUsed="1"/>
-    <w:lsdException w:name="Table Web 2" w:semiHidden="1" w:unhideWhenUsed="1"/>
-    <w:lsdException w:name="Table Web 3" w:semiHidden="1" w:unhideWhenUsed="1"/>
     <w:lsdException w:name="Balloon Text" w:semiHidden="1" w:unhideWhenUsed="1"/>
     <w:lsdException w:name="Table Grid" w:uiPriority="39"/>
     <w:lsdException w:name="Table Theme" w:semiHidden="1" w:unhideWhenUsed="1"/>
@@ -819,93 +1568,6 @@
   <w:style w:type="paragraph" w:default="1" w:styleId="Normal">
     <w:name w:val="Normal"/>
     <w:qFormat/>
-    <w:rPr>
-      <w:rFonts w:cs="Latha"/>
-    </w:rPr>
-  </w:style>
-  <w:style w:type="paragraph" w:styleId="Heading1">
-    <w:name w:val="heading 1"/>
-    <w:uiPriority w:val="9"/>
-    <w:qFormat/>
-    <w:pPr>
-      <w:outlineLvl w:val="0"/>
-    </w:pPr>
-    <w:rPr>
-      <w:color w:val="2E74B5"/>
-      <w:sz w:val="32"/>
-      <w:szCs w:val="32"/>
-    </w:rPr>
-  </w:style>
-  <w:style w:type="paragraph" w:styleId="Heading2">
-    <w:name w:val="heading 2"/>
-    <w:uiPriority w:val="9"/>
-    <w:semiHidden/>
-    <w:unhideWhenUsed/>
-    <w:qFormat/>
-    <w:pPr>
-      <w:outlineLvl w:val="1"/>
-    </w:pPr>
-    <w:rPr>
-      <w:color w:val="2E74B5"/>
-      <w:sz w:val="26"/>
-      <w:szCs w:val="26"/>
-    </w:rPr>
-  </w:style>
-  <w:style w:type="paragraph" w:styleId="Heading3">
-    <w:name w:val="heading 3"/>
-    <w:uiPriority w:val="9"/>
-    <w:semiHidden/>
-    <w:unhideWhenUsed/>
-    <w:qFormat/>
-    <w:pPr>
-      <w:outlineLvl w:val="2"/>
-    </w:pPr>
-    <w:rPr>
-      <w:color w:val="1F4D78"/>
-      <w:sz w:val="24"/>
-      <w:szCs w:val="24"/>
-    </w:rPr>
-  </w:style>
-  <w:style w:type="paragraph" w:styleId="Heading4">
-    <w:name w:val="heading 4"/>
-    <w:uiPriority w:val="9"/>
-    <w:semiHidden/>
-    <w:unhideWhenUsed/>
-    <w:qFormat/>
-    <w:pPr>
-      <w:outlineLvl w:val="3"/>
-    </w:pPr>
-    <w:rPr>
-      <w:i/>
-      <w:iCs/>
-      <w:color w:val="2E74B5"/>
-    </w:rPr>
-  </w:style>
-  <w:style w:type="paragraph" w:styleId="Heading5">
-    <w:name w:val="heading 5"/>
-    <w:uiPriority w:val="9"/>
-    <w:semiHidden/>
-    <w:unhideWhenUsed/>
-    <w:qFormat/>
-    <w:pPr>
-      <w:outlineLvl w:val="4"/>
-    </w:pPr>
-    <w:rPr>
-      <w:color w:val="2E74B5"/>
-    </w:rPr>
-  </w:style>
-  <w:style w:type="paragraph" w:styleId="Heading6">
-    <w:name w:val="heading 6"/>
-    <w:uiPriority w:val="9"/>
-    <w:semiHidden/>
-    <w:unhideWhenUsed/>
-    <w:qFormat/>
-    <w:pPr>
-      <w:outlineLvl w:val="5"/>
-    </w:pPr>
-    <w:rPr>
-      <w:color w:val="1F4D78"/>
-    </w:rPr>
   </w:style>
   <w:style w:type="character" w:default="1" w:styleId="DefaultParagraphFont">
     <w:name w:val="Default Paragraph Font"/>
@@ -934,54 +1596,16 @@
     <w:semiHidden/>
     <w:unhideWhenUsed/>
   </w:style>
-  <w:style w:type="paragraph" w:styleId="Title">
-    <w:name w:val="Title"/>
-    <w:uiPriority w:val="10"/>
-    <w:qFormat/>
-    <w:rPr>
-      <w:sz w:val="56"/>
-      <w:szCs w:val="56"/>
-    </w:rPr>
-  </w:style>
   <w:style w:type="paragraph" w:styleId="ListParagraph">
     <w:name w:val="List Paragraph"/>
+    <w:basedOn w:val="Normal"/>
+    <w:uiPriority w:val="34"/>
     <w:qFormat/>
-  </w:style>
-  <w:style w:type="character" w:styleId="Hyperlink">
-    <w:name w:val="Hyperlink"/>
-    <w:uiPriority w:val="99"/>
-    <w:unhideWhenUsed/>
-    <w:rPr>
-      <w:color w:val="0563C1"/>
-      <w:u w:val="single"/>
-    </w:rPr>
-  </w:style>
-  <w:style w:type="character" w:styleId="FootnoteReference">
-    <w:name w:val="footnote reference"/>
-    <w:uiPriority w:val="99"/>
-    <w:semiHidden/>
-    <w:unhideWhenUsed/>
-    <w:rPr>
-      <w:vertAlign w:val="superscript"/>
-    </w:rPr>
-  </w:style>
-  <w:style w:type="paragraph" w:styleId="FootnoteText">
-    <w:name w:val="footnote text"/>
-    <w:link w:val="FootnoteTextChar"/>
-    <w:uiPriority w:val="99"/>
-    <w:semiHidden/>
-    <w:unhideWhenUsed/>
-  </w:style>
-  <w:style w:type="character" w:customStyle="1" w:styleId="FootnoteTextChar">
-    <w:name w:val="Footnote Text Char"/>
-    <w:link w:val="FootnoteText"/>
-    <w:uiPriority w:val="99"/>
-    <w:semiHidden/>
-    <w:unhideWhenUsed/>
-    <w:rPr>
-      <w:sz w:val="20"/>
-      <w:szCs w:val="20"/>
-    </w:rPr>
+    <w:rsid w:val="0013728E"/>
+    <w:pPr>
+      <w:ind w:left="720"/>
+      <w:contextualSpacing/>
+    </w:pPr>
   </w:style>
 </w:styles>
 </file>
